--- a/Юзабилити/ЛР Гештальт.docx
+++ b/Юзабилити/ЛР Гештальт.docx
@@ -631,8 +631,6 @@
           <w:szCs w:val="24"/>
         </w:rPr>
       </w:pPr>
-      <w:bookmarkStart w:id="0" w:name="_GoBack"/>
-      <w:bookmarkEnd w:id="0"/>
     </w:p>
     <w:p>
       <w:pPr>
@@ -651,7 +649,34 @@
           <w:sz w:val="28"/>
           <w:szCs w:val="24"/>
         </w:rPr>
-        <w:t xml:space="preserve">Алексей, 40 лет. Хочет быстро получать свежую информацию о событиях в мире и стране. </w:t>
+        <w:t>Алексей, 40 лет.</w:t>
+      </w:r>
+      <w:r>
+        <w:rPr>
+          <w:rFonts w:ascii="Times New Roman" w:hAnsi="Times New Roman" w:cs="Times New Roman"/>
+          <w:i/>
+          <w:sz w:val="28"/>
+          <w:szCs w:val="24"/>
+        </w:rPr>
+        <w:t xml:space="preserve"> Работает строителем.</w:t>
+      </w:r>
+      <w:r>
+        <w:rPr>
+          <w:rFonts w:ascii="Times New Roman" w:hAnsi="Times New Roman" w:cs="Times New Roman"/>
+          <w:i/>
+          <w:sz w:val="28"/>
+          <w:szCs w:val="24"/>
+        </w:rPr>
+        <w:t xml:space="preserve"> Хочет быстро получать свежую информацию о событиях в мире и стране. </w:t>
+      </w:r>
+      <w:r>
+        <w:rPr>
+          <w:rFonts w:ascii="Times New Roman" w:hAnsi="Times New Roman" w:cs="Times New Roman"/>
+          <w:i/>
+          <w:sz w:val="28"/>
+          <w:szCs w:val="24"/>
+        </w:rPr>
+        <w:t>Не очень хорошо владеет компьютером. Не может тратить много времени на чтение сайтов и просмотр новостей по телевизору.</w:t>
       </w:r>
       <w:r>
         <w:rPr>
@@ -679,7 +704,7 @@
             <v:path o:extrusionok="f" gradientshapeok="t" o:connecttype="rect"/>
             <o:lock v:ext="edit" aspectratio="t"/>
           </v:shapetype>
-          <v:shape id="_x0000_i1036" type="#_x0000_t75" style="width:483pt;height:249.5pt;mso-position-horizontal:absolute;mso-position-horizontal-relative:text;mso-position-vertical:absolute;mso-position-vertical-relative:text;mso-width-relative:page;mso-height-relative:page">
+          <v:shape id="_x0000_i1025" type="#_x0000_t75" style="width:483pt;height:249.5pt;mso-position-horizontal:absolute;mso-position-horizontal-relative:text;mso-position-vertical:absolute;mso-position-vertical-relative:text;mso-width-relative:page;mso-height-relative:page">
             <v:imagedata r:id="rId8" o:title="Снимок1"/>
           </v:shape>
         </w:pict>
@@ -879,18 +904,18 @@
         <w:rPr>
           <w:rFonts w:ascii="Times New Roman" w:hAnsi="Times New Roman" w:cs="Times New Roman"/>
           <w:i/>
-          <w:sz w:val="28"/>
-          <w:szCs w:val="24"/>
-        </w:rPr>
-      </w:pPr>
-      <w:r>
-        <w:rPr>
-          <w:rFonts w:ascii="Times New Roman" w:hAnsi="Times New Roman" w:cs="Times New Roman"/>
-          <w:i/>
-          <w:sz w:val="28"/>
-          <w:szCs w:val="24"/>
-        </w:rPr>
-        <w:lastRenderedPageBreak/>
+          <w:noProof/>
+          <w:sz w:val="28"/>
+          <w:lang w:eastAsia="ru-RU"/>
+        </w:rPr>
+      </w:pPr>
+      <w:r>
+        <w:rPr>
+          <w:rFonts w:ascii="Times New Roman" w:hAnsi="Times New Roman" w:cs="Times New Roman"/>
+          <w:i/>
+          <w:sz w:val="28"/>
+          <w:szCs w:val="24"/>
+        </w:rPr>
         <w:t>Антон, 18 лет. Хочет изучать языки программирования.</w:t>
       </w:r>
       <w:r>
@@ -902,9 +927,58 @@
       </w:r>
       <w:r>
         <w:rPr>
+          <w:rFonts w:ascii="Times New Roman" w:hAnsi="Times New Roman" w:cs="Times New Roman"/>
+          <w:i/>
+          <w:noProof/>
+          <w:sz w:val="28"/>
+          <w:lang w:eastAsia="ru-RU"/>
+        </w:rPr>
+        <w:t>Имеет опыт в программировании</w:t>
+      </w:r>
+      <w:r>
+        <w:rPr>
           <w:noProof/>
           <w:lang w:eastAsia="ru-RU"/>
         </w:rPr>
+        <w:t>.</w:t>
+      </w:r>
+      <w:r>
+        <w:rPr>
+          <w:rFonts w:ascii="Times New Roman" w:hAnsi="Times New Roman" w:cs="Times New Roman"/>
+          <w:noProof/>
+          <w:sz w:val="28"/>
+          <w:lang w:eastAsia="ru-RU"/>
+        </w:rPr>
+        <w:t xml:space="preserve"> </w:t>
+      </w:r>
+      <w:r>
+        <w:rPr>
+          <w:rFonts w:ascii="Times New Roman" w:hAnsi="Times New Roman" w:cs="Times New Roman"/>
+          <w:i/>
+          <w:noProof/>
+          <w:sz w:val="28"/>
+          <w:lang w:eastAsia="ru-RU"/>
+        </w:rPr>
+        <w:t>Хорошо учился в школе, участвовал в олимпиадах по информатике. Видит большой потенциал в интернете, как в средстве самообразования.</w:t>
+      </w:r>
+    </w:p>
+    <w:p>
+      <w:pPr>
+        <w:spacing w:line="240" w:lineRule="auto"/>
+        <w:rPr>
+          <w:rFonts w:ascii="Times New Roman" w:hAnsi="Times New Roman" w:cs="Times New Roman"/>
+          <w:i/>
+          <w:noProof/>
+          <w:sz w:val="28"/>
+          <w:lang w:eastAsia="ru-RU"/>
+        </w:rPr>
+      </w:pPr>
+      <w:r>
+        <w:rPr>
+          <w:noProof/>
+          <w:lang w:eastAsia="ru-RU"/>
+        </w:rPr>
+        <w:lastRenderedPageBreak/>
         <w:drawing>
           <wp:inline distT="0" distB="0" distL="0" distR="0" wp14:anchorId="3B975CBD" wp14:editId="38CD8D1C">
             <wp:extent cx="6070600" cy="3479962"/>
@@ -1070,15 +1144,7 @@
           <w:sz w:val="28"/>
           <w:szCs w:val="24"/>
         </w:rPr>
-        <w:t xml:space="preserve"> (информация оформлена в виде блоков-карточек)</w:t>
-      </w:r>
-      <w:r>
-        <w:rPr>
-          <w:rFonts w:ascii="Times New Roman" w:hAnsi="Times New Roman" w:cs="Times New Roman"/>
-          <w:sz w:val="28"/>
-          <w:szCs w:val="24"/>
-        </w:rPr>
-        <w:t xml:space="preserve">, </w:t>
+        <w:t xml:space="preserve"> (информация оформлена в виде блоков-карточек), </w:t>
       </w:r>
       <w:r>
         <w:rPr>
@@ -1095,23 +1161,7 @@
           <w:sz w:val="28"/>
           <w:szCs w:val="24"/>
         </w:rPr>
-        <w:t xml:space="preserve"> (</w:t>
-      </w:r>
-      <w:r>
-        <w:rPr>
-          <w:rFonts w:ascii="Times New Roman" w:hAnsi="Times New Roman" w:cs="Times New Roman"/>
-          <w:sz w:val="28"/>
-          <w:szCs w:val="24"/>
-        </w:rPr>
-        <w:t>статьи представлена в едином стиле</w:t>
-      </w:r>
-      <w:r>
-        <w:rPr>
-          <w:rFonts w:ascii="Times New Roman" w:hAnsi="Times New Roman" w:cs="Times New Roman"/>
-          <w:sz w:val="28"/>
-          <w:szCs w:val="24"/>
-        </w:rPr>
-        <w:t>)</w:t>
+        <w:t xml:space="preserve"> (статьи представлена в едином стиле)</w:t>
       </w:r>
       <w:r>
         <w:rPr>
@@ -1139,8 +1189,55 @@
           <w:sz w:val="28"/>
           <w:szCs w:val="24"/>
         </w:rPr>
-        <w:t>Лена, 17 лет. Хочет быстро проверять решения по математике.</w:t>
-      </w:r>
+        <w:t>Лена, 17 лет.</w:t>
+      </w:r>
+      <w:r>
+        <w:rPr>
+          <w:rFonts w:ascii="Times New Roman" w:hAnsi="Times New Roman" w:cs="Times New Roman"/>
+          <w:i/>
+          <w:sz w:val="28"/>
+          <w:szCs w:val="24"/>
+        </w:rPr>
+        <w:t xml:space="preserve"> Учится на первом курсе университета. Любит математику и узнавать интересные факты.</w:t>
+      </w:r>
+      <w:r>
+        <w:rPr>
+          <w:rFonts w:ascii="Times New Roman" w:hAnsi="Times New Roman" w:cs="Times New Roman"/>
+          <w:i/>
+          <w:sz w:val="28"/>
+          <w:szCs w:val="24"/>
+        </w:rPr>
+        <w:t xml:space="preserve"> Хочет быстро проверять решения по математике.</w:t>
+      </w:r>
+      <w:r>
+        <w:rPr>
+          <w:rFonts w:ascii="Times New Roman" w:hAnsi="Times New Roman" w:cs="Times New Roman"/>
+          <w:i/>
+          <w:sz w:val="28"/>
+          <w:szCs w:val="24"/>
+        </w:rPr>
+        <w:t xml:space="preserve"> </w:t>
+      </w:r>
+      <w:r>
+        <w:rPr>
+          <w:rFonts w:ascii="Times New Roman" w:hAnsi="Times New Roman" w:cs="Times New Roman"/>
+          <w:i/>
+          <w:sz w:val="28"/>
+          <w:szCs w:val="24"/>
+        </w:rPr>
+        <w:t>Владеет английским языком.</w:t>
+      </w:r>
+      <w:r>
+        <w:rPr>
+          <w:rFonts w:ascii="Times New Roman" w:hAnsi="Times New Roman" w:cs="Times New Roman"/>
+          <w:i/>
+          <w:sz w:val="28"/>
+          <w:szCs w:val="24"/>
+        </w:rPr>
+        <w:t xml:space="preserve"> Любит учится на примерах.</w:t>
+      </w:r>
+      <w:bookmarkStart w:id="0" w:name="_GoBack"/>
+      <w:bookmarkEnd w:id="0"/>
     </w:p>
     <w:p>
       <w:pPr>
@@ -1160,7 +1257,7 @@
           <w:szCs w:val="24"/>
         </w:rPr>
         <w:pict>
-          <v:shape id="_x0000_i1047" type="#_x0000_t75" style="width:481pt;height:273pt">
+          <v:shape id="_x0000_i1026" type="#_x0000_t75" style="width:481pt;height:273pt">
             <v:imagedata r:id="rId10" o:title="Снимок3"/>
           </v:shape>
         </w:pict>
@@ -1366,16 +1463,7 @@
           <w:sz w:val="28"/>
           <w:szCs w:val="24"/>
         </w:rPr>
-        <w:t>сходство</w:t>
-      </w:r>
-      <w:r>
-        <w:rPr>
-          <w:rFonts w:ascii="Times New Roman" w:hAnsi="Times New Roman" w:cs="Times New Roman"/>
-          <w:i/>
-          <w:sz w:val="28"/>
-          <w:szCs w:val="24"/>
-        </w:rPr>
-        <w:t xml:space="preserve">, </w:t>
+        <w:t xml:space="preserve">сходство, </w:t>
       </w:r>
       <w:r>
         <w:rPr>
@@ -1539,7 +1627,7 @@
           <w:rPr>
             <w:noProof/>
           </w:rPr>
-          <w:t>2</w:t>
+          <w:t>3</w:t>
         </w:r>
         <w:r>
           <w:fldChar w:fldCharType="end"/>
@@ -2644,7 +2732,7 @@
 </file>
 
 <file path=customXml/itemProps1.xml><?xml version="1.0" encoding="utf-8"?>
-<ds:datastoreItem xmlns:ds="http://schemas.openxmlformats.org/officeDocument/2006/customXml" ds:itemID="{D6FDBE33-052D-4BF1-A7D4-4F710857EFB4}">
+<ds:datastoreItem xmlns:ds="http://schemas.openxmlformats.org/officeDocument/2006/customXml" ds:itemID="{27594F62-1AD4-4A5F-AD3C-F7FA21979C3D}">
   <ds:schemaRefs>
     <ds:schemaRef ds:uri="http://schemas.openxmlformats.org/officeDocument/2006/bibliography"/>
   </ds:schemaRefs>
